--- a/LabFizyka/Cw 4 Lab Fizyka.docx
+++ b/LabFizyka/Cw 4 Lab Fizyka.docx
@@ -1,6 +1,6 @@
 
 <file path=word/document.xml><?xml version="1.0" encoding="utf-8"?>
-<w:document xmlns:wpc="http://schemas.microsoft.com/office/word/2010/wordprocessingCanvas" xmlns:cx="http://schemas.microsoft.com/office/drawing/2014/chartex" xmlns:cx1="http://schemas.microsoft.com/office/drawing/2015/9/8/chartex" xmlns:cx2="http://schemas.microsoft.com/office/drawing/2015/10/21/chartex" xmlns:cx3="http://schemas.microsoft.com/office/drawing/2016/5/9/chartex" xmlns:cx4="http://schemas.microsoft.com/office/drawing/2016/5/10/chartex" xmlns:cx5="http://schemas.microsoft.com/office/drawing/2016/5/11/chartex" xmlns:cx6="http://schemas.microsoft.com/office/drawing/2016/5/12/chartex" xmlns:cx7="http://schemas.microsoft.com/office/drawing/2016/5/13/chartex" xmlns:cx8="http://schemas.microsoft.com/office/drawing/2016/5/14/chartex" xmlns:mc="http://schemas.openxmlformats.org/markup-compatibility/2006" xmlns:aink="http://schemas.microsoft.com/office/drawing/2016/ink" xmlns:am3d="http://schemas.microsoft.com/office/drawing/2017/model3d" xmlns:o="urn:schemas-microsoft-com:office:office" xmlns:oel="http://schemas.microsoft.com/office/2019/extlst" xmlns:r="http://schemas.openxmlformats.org/officeDocument/2006/relationships" xmlns:m="http://schemas.openxmlformats.org/officeDocument/2006/math" xmlns:v="urn:schemas-microsoft-com:vml" xmlns:wp14="http://schemas.microsoft.com/office/word/2010/wordprocessingDrawing" xmlns:wp="http://schemas.openxmlformats.org/drawingml/2006/wordprocessingDrawing" xmlns:w10="urn:schemas-microsoft-com:office:word" xmlns:w="http://schemas.openxmlformats.org/wordprocessingml/2006/main" xmlns:w14="http://schemas.microsoft.com/office/word/2010/wordml" xmlns:w15="http://schemas.microsoft.com/office/word/2012/wordml" xmlns:w16cex="http://schemas.microsoft.com/office/word/2018/wordml/cex" xmlns:w16cid="http://schemas.microsoft.com/office/word/2016/wordml/cid" xmlns:w16="http://schemas.microsoft.com/office/word/2018/wordml" xmlns:w16du="http://schemas.microsoft.com/office/word/2023/wordml/word16du" xmlns:w16sdtdh="http://schemas.microsoft.com/office/word/2020/wordml/sdtdatahash" xmlns:w16sdtfl="http://schemas.microsoft.com/office/word/2024/wordml/sdtformatlock" xmlns:w16se="http://schemas.microsoft.com/office/word/2015/wordml/symex" xmlns:wpg="http://schemas.microsoft.com/office/word/2010/wordprocessingGroup" xmlns:wpi="http://schemas.microsoft.com/office/word/2010/wordprocessingInk" xmlns:wne="http://schemas.microsoft.com/office/word/2006/wordml" xmlns:wps="http://schemas.microsoft.com/office/word/2010/wordprocessingShape" mc:Ignorable="w14 w15 w16se w16cid w16 w16cex w16sdtdh w16sdtfl w16du wp14">
+<w:document xmlns:wpc="http://schemas.microsoft.com/office/word/2010/wordprocessingCanvas" xmlns:cx="http://schemas.microsoft.com/office/drawing/2014/chartex" xmlns:cx1="http://schemas.microsoft.com/office/drawing/2015/9/8/chartex" xmlns:cx2="http://schemas.microsoft.com/office/drawing/2015/10/21/chartex" xmlns:cx3="http://schemas.microsoft.com/office/drawing/2016/5/9/chartex" xmlns:cx4="http://schemas.microsoft.com/office/drawing/2016/5/10/chartex" xmlns:cx5="http://schemas.microsoft.com/office/drawing/2016/5/11/chartex" xmlns:cx6="http://schemas.microsoft.com/office/drawing/2016/5/12/chartex" xmlns:cx7="http://schemas.microsoft.com/office/drawing/2016/5/13/chartex" xmlns:cx8="http://schemas.microsoft.com/office/drawing/2016/5/14/chartex" xmlns:mc="http://schemas.openxmlformats.org/markup-compatibility/2006" xmlns:aink="http://schemas.microsoft.com/office/drawing/2016/ink" xmlns:am3d="http://schemas.microsoft.com/office/drawing/2017/model3d" xmlns:o="urn:schemas-microsoft-com:office:office" xmlns:oel="http://schemas.microsoft.com/office/2019/extlst" xmlns:r="http://schemas.openxmlformats.org/officeDocument/2006/relationships" xmlns:m="http://schemas.openxmlformats.org/officeDocument/2006/math" xmlns:v="urn:schemas-microsoft-com:vml" xmlns:wp14="http://schemas.microsoft.com/office/word/2010/wordprocessingDrawing" xmlns:wp="http://schemas.openxmlformats.org/drawingml/2006/wordprocessingDrawing" xmlns:w10="urn:schemas-microsoft-com:office:word" xmlns:w="http://schemas.openxmlformats.org/wordprocessingml/2006/main" xmlns:w14="http://schemas.microsoft.com/office/word/2010/wordml" xmlns:w15="http://schemas.microsoft.com/office/word/2012/wordml" xmlns:w16cex="http://schemas.microsoft.com/office/word/2018/wordml/cex" xmlns:w16cid="http://schemas.microsoft.com/office/word/2016/wordml/cid" xmlns:w16="http://schemas.microsoft.com/office/word/2018/wordml" xmlns:w16du="http://schemas.microsoft.com/office/word/2023/wordml/word16du" xmlns:w16sdtdh="http://schemas.microsoft.com/office/word/2020/wordml/sdtdatahash" xmlns:w16se="http://schemas.microsoft.com/office/word/2015/wordml/symex" xmlns:wpg="http://schemas.microsoft.com/office/word/2010/wordprocessingGroup" xmlns:wpi="http://schemas.microsoft.com/office/word/2010/wordprocessingInk" xmlns:wne="http://schemas.microsoft.com/office/word/2006/wordml" xmlns:wps="http://schemas.microsoft.com/office/word/2010/wordprocessingShape" mc:Ignorable="w14 w15 w16se w16cid w16 w16cex w16sdtdh w16du wp14">
   <w:body>
     <w:p>
       <w:pPr>
@@ -71,42 +71,30 @@
           <w:b/>
           <w:bCs/>
         </w:rPr>
-        <w:t>Na wykresie znajdują się dwa przebiegi sinusoidalne.</w:t>
-      </w:r>
-    </w:p>
-    <w:p>
-      <w:pPr>
-        <w:numPr>
-          <w:ilvl w:val="0"/>
-          <w:numId w:val="7"/>
-        </w:numPr>
+        <w:t>Na wykresie znajdują się dwa przebiegi sinusoidalne</w:t>
+      </w:r>
+      <w:r>
         <w:rPr>
           <w:b/>
           <w:bCs/>
         </w:rPr>
-      </w:pPr>
+        <w:t xml:space="preserve"> należy znaleźć punkty charakterystyczne (dla obu przebiegów takie same) </w:t>
+      </w:r>
+      <w:proofErr w:type="spellStart"/>
       <w:r>
         <w:rPr>
           <w:b/>
           <w:bCs/>
         </w:rPr>
-        <w:t xml:space="preserve">Aby zmierzyć różnicę czasu </w:t>
-      </w:r>
-      <w:proofErr w:type="spellStart"/>
+        <w:t>np</w:t>
+      </w:r>
+      <w:proofErr w:type="spellEnd"/>
       <w:r>
         <w:rPr>
           <w:b/>
           <w:bCs/>
         </w:rPr>
-        <w:t>ttt</w:t>
-      </w:r>
-      <w:proofErr w:type="spellEnd"/>
-      <w:r>
-        <w:rPr>
-          <w:b/>
-          <w:bCs/>
-        </w:rPr>
-        <w:t>, należy wybrać odpowiadające sobie punkty na obu sygnałach. Mogą to być:</w:t>
+        <w:t>;</w:t>
       </w:r>
     </w:p>
     <w:p>
@@ -178,15 +166,11 @@
           <w:b/>
           <w:bCs/>
         </w:rPr>
-        <w:t>2. Pomiar różnicy czasu</w:t>
+        <w:t>2. Pomiar czasu</w:t>
       </w:r>
     </w:p>
     <w:p>
       <w:pPr>
-        <w:numPr>
-          <w:ilvl w:val="0"/>
-          <w:numId w:val="8"/>
-        </w:numPr>
         <w:rPr>
           <w:b/>
           <w:bCs/>
@@ -197,64 +181,39 @@
           <w:b/>
           <w:bCs/>
         </w:rPr>
-        <w:t>Oznacz na osi czasu t1t_1t1</w:t>
-      </w:r>
-      <w:r>
-        <w:rPr>
-          <w:rFonts w:ascii="Arial" w:hAnsi="Arial" w:cs="Arial"/>
-          <w:b/>
-          <w:bCs/>
-        </w:rPr>
-        <w:t>​</w:t>
+        <w:t xml:space="preserve">- W wybranych punktach należy </w:t>
       </w:r>
       <w:r>
         <w:rPr>
           <w:b/>
           <w:bCs/>
         </w:rPr>
-        <w:t xml:space="preserve"> moment, w którym pierwszy przebieg przechodzi przez zero (np. z wartości ujemnych na dodatnie).</w:t>
-      </w:r>
-    </w:p>
-    <w:p>
-      <w:pPr>
-        <w:numPr>
-          <w:ilvl w:val="0"/>
-          <w:numId w:val="8"/>
-        </w:numPr>
+        <w:t>o</w:t>
+      </w:r>
+      <w:r>
         <w:rPr>
           <w:b/>
           <w:bCs/>
         </w:rPr>
-      </w:pPr>
+        <w:t>d</w:t>
+      </w:r>
       <w:r>
         <w:rPr>
           <w:b/>
           <w:bCs/>
         </w:rPr>
-        <w:t>Oznacz na osi czasu t2t_2t2</w:t>
-      </w:r>
-      <w:r>
-        <w:rPr>
-          <w:rFonts w:ascii="Arial" w:hAnsi="Arial" w:cs="Arial"/>
-          <w:b/>
-          <w:bCs/>
-        </w:rPr>
-        <w:t>​</w:t>
+        <w:t>czytać</w:t>
       </w:r>
       <w:r>
         <w:rPr>
           <w:b/>
           <w:bCs/>
         </w:rPr>
-        <w:t xml:space="preserve"> moment, w którym drugi przebieg przechodzi przez zero w tym samym kierunku.</w:t>
+        <w:t xml:space="preserve"> wartości(siatka czasowa, oś pozioma). </w:t>
       </w:r>
     </w:p>
     <w:p>
       <w:pPr>
-        <w:numPr>
-          <w:ilvl w:val="0"/>
-          <w:numId w:val="8"/>
-        </w:numPr>
         <w:rPr>
           <w:b/>
           <w:bCs/>
@@ -265,498 +224,38 @@
           <w:b/>
           <w:bCs/>
         </w:rPr>
-        <w:t xml:space="preserve">Różnica czasu </w:t>
-      </w:r>
-      <w:proofErr w:type="spellStart"/>
-      <w:r>
+        <w:t>3. Obliczenie różnicy czasu</w:t>
+      </w:r>
+    </w:p>
+    <w:p>
+      <w:pPr>
         <w:rPr>
           <w:b/>
           <w:bCs/>
         </w:rPr>
-        <w:t>ttt</w:t>
-      </w:r>
-      <w:proofErr w:type="spellEnd"/>
+      </w:pPr>
       <w:r>
         <w:rPr>
           <w:b/>
           <w:bCs/>
         </w:rPr>
-        <w:t xml:space="preserve"> to odległość między punktami t2t_2t2</w:t>
-      </w:r>
-      <w:r>
-        <w:rPr>
-          <w:rFonts w:ascii="Arial" w:hAnsi="Arial" w:cs="Arial"/>
-          <w:b/>
-          <w:bCs/>
-        </w:rPr>
-        <w:t>​</w:t>
-      </w:r>
-      <w:r>
+        <w:t>Różnica czasu przebiegu to różnica pomiędzy czasami t2 i t1</w:t>
+      </w:r>
+    </w:p>
+    <w:p>
+      <w:pPr>
         <w:rPr>
           <w:b/>
           <w:bCs/>
         </w:rPr>
-        <w:t xml:space="preserve"> i t1t_1t1</w:t>
-      </w:r>
-      <w:r>
-        <w:rPr>
-          <w:rFonts w:ascii="Arial" w:hAnsi="Arial" w:cs="Arial"/>
-          <w:b/>
-          <w:bCs/>
-        </w:rPr>
-        <w:t>​</w:t>
-      </w:r>
+      </w:pPr>
       <w:r>
         <w:rPr>
           <w:b/>
           <w:bCs/>
         </w:rPr>
-        <w:t xml:space="preserve"> na osi czasu: t=t2−t1.t = t_2 - t_1.t=t2</w:t>
-      </w:r>
-      <w:r>
-        <w:rPr>
-          <w:rFonts w:ascii="Arial" w:hAnsi="Arial" w:cs="Arial"/>
-          <w:b/>
-          <w:bCs/>
-        </w:rPr>
-        <w:t>​</w:t>
-      </w:r>
-      <w:r>
-        <w:rPr>
-          <w:b/>
-          <w:bCs/>
-        </w:rPr>
-        <w:t>−t1</w:t>
-      </w:r>
-      <w:r>
-        <w:rPr>
-          <w:rFonts w:ascii="Arial" w:hAnsi="Arial" w:cs="Arial"/>
-          <w:b/>
-          <w:bCs/>
-        </w:rPr>
-        <w:t>​</w:t>
-      </w:r>
-      <w:r>
-        <w:rPr>
-          <w:b/>
-          <w:bCs/>
-        </w:rPr>
-        <w:t>.</w:t>
-      </w:r>
-    </w:p>
-    <w:p>
-      <w:pPr>
-        <w:rPr>
-          <w:b/>
-          <w:bCs/>
-        </w:rPr>
-      </w:pPr>
-      <w:r>
-        <w:rPr>
-          <w:b/>
-          <w:bCs/>
-        </w:rPr>
-        <w:t>3. Użycie siatki czasowej</w:t>
-      </w:r>
-    </w:p>
-    <w:p>
-      <w:pPr>
-        <w:numPr>
-          <w:ilvl w:val="0"/>
-          <w:numId w:val="9"/>
-        </w:numPr>
-        <w:rPr>
-          <w:b/>
-          <w:bCs/>
-        </w:rPr>
-      </w:pPr>
-      <w:r>
-        <w:rPr>
-          <w:b/>
-          <w:bCs/>
-        </w:rPr>
-        <w:t>Na wykresie znajduje się siatka czasowa, która pomaga w odczytaniu wartości różnicy czasu.</w:t>
-      </w:r>
-    </w:p>
-    <w:p>
-      <w:pPr>
-        <w:rPr>
-          <w:b/>
-          <w:bCs/>
-        </w:rPr>
-      </w:pPr>
-      <w:r>
-        <w:rPr>
-          <w:b/>
-          <w:bCs/>
-        </w:rPr>
-        <w:t>4. Precyzyjne narzędzia pomiarowe</w:t>
-      </w:r>
-    </w:p>
-    <w:p>
-      <w:pPr>
-        <w:numPr>
-          <w:ilvl w:val="0"/>
-          <w:numId w:val="10"/>
-        </w:numPr>
-        <w:rPr>
-          <w:b/>
-          <w:bCs/>
-        </w:rPr>
-      </w:pPr>
-      <w:r>
-        <w:rPr>
-          <w:b/>
-          <w:bCs/>
-        </w:rPr>
-        <w:t>W przypadku rzeczywistych sygnałów sinusoidalnych, takich jak te z układów elektronicznych, do pomiaru różnicy czasu można użyć oscyloskopu.</w:t>
-      </w:r>
-    </w:p>
-    <w:p>
-      <w:pPr>
-        <w:numPr>
-          <w:ilvl w:val="0"/>
-          <w:numId w:val="10"/>
-        </w:numPr>
-        <w:rPr>
-          <w:b/>
-          <w:bCs/>
-        </w:rPr>
-      </w:pPr>
-      <w:r>
-        <w:rPr>
-          <w:b/>
-          <w:bCs/>
-        </w:rPr>
-        <w:t>Oscyloskop cyfrowy pozwala:</w:t>
-      </w:r>
-    </w:p>
-    <w:p>
-      <w:pPr>
-        <w:numPr>
-          <w:ilvl w:val="1"/>
-          <w:numId w:val="10"/>
-        </w:numPr>
-        <w:rPr>
-          <w:b/>
-          <w:bCs/>
-        </w:rPr>
-      </w:pPr>
-      <w:r>
-        <w:rPr>
-          <w:b/>
-          <w:bCs/>
-        </w:rPr>
-        <w:t>Wyświetlić oba sygnały jednocześnie.</w:t>
-      </w:r>
-    </w:p>
-    <w:p>
-      <w:pPr>
-        <w:numPr>
-          <w:ilvl w:val="1"/>
-          <w:numId w:val="10"/>
-        </w:numPr>
-        <w:rPr>
-          <w:b/>
-          <w:bCs/>
-        </w:rPr>
-      </w:pPr>
-      <w:r>
-        <w:rPr>
-          <w:b/>
-          <w:bCs/>
-        </w:rPr>
-        <w:t>Skorzystać z funkcji kursora, aby precyzyjnie zmierzyć odległość czasową między odpowiadającymi punktami obu przebiegów.</w:t>
-      </w:r>
-    </w:p>
-    <w:p>
-      <w:pPr>
-        <w:numPr>
-          <w:ilvl w:val="1"/>
-          <w:numId w:val="10"/>
-        </w:numPr>
-        <w:rPr>
-          <w:b/>
-          <w:bCs/>
-        </w:rPr>
-      </w:pPr>
-      <w:r>
-        <w:rPr>
-          <w:b/>
-          <w:bCs/>
-        </w:rPr>
-        <w:t>Oscyloskop poda różnicę czasu w jednostkach czasu (np. mikrosekundy, milisekundy).</w:t>
-      </w:r>
-    </w:p>
-    <w:p>
-      <w:pPr>
-        <w:rPr>
-          <w:b/>
-          <w:bCs/>
-        </w:rPr>
-      </w:pPr>
-      <w:r>
-        <w:rPr>
-          <w:b/>
-          <w:bCs/>
-        </w:rPr>
-        <w:t>5. Przeliczenie różnicy czasu na różnicę fazy</w:t>
-      </w:r>
-    </w:p>
-    <w:p>
-      <w:pPr>
-        <w:numPr>
-          <w:ilvl w:val="0"/>
-          <w:numId w:val="11"/>
-        </w:numPr>
-        <w:rPr>
-          <w:b/>
-          <w:bCs/>
-        </w:rPr>
-      </w:pPr>
-      <w:r>
-        <w:rPr>
-          <w:b/>
-          <w:bCs/>
-        </w:rPr>
-        <w:t xml:space="preserve">Jeśli oba przebiegi sinusoidalne mają tę samą częstotliwość, różnicę czasu </w:t>
-      </w:r>
-      <w:proofErr w:type="spellStart"/>
-      <w:r>
-        <w:rPr>
-          <w:b/>
-          <w:bCs/>
-        </w:rPr>
-        <w:t>ttt</w:t>
-      </w:r>
-      <w:proofErr w:type="spellEnd"/>
-      <w:r>
-        <w:rPr>
-          <w:b/>
-          <w:bCs/>
-        </w:rPr>
-        <w:t xml:space="preserve"> można przeliczyć na różnicę fazy ϕ\</w:t>
-      </w:r>
-      <w:proofErr w:type="spellStart"/>
-      <w:r>
-        <w:rPr>
-          <w:b/>
-          <w:bCs/>
-        </w:rPr>
-        <w:t>phiϕ</w:t>
-      </w:r>
-      <w:proofErr w:type="spellEnd"/>
-      <w:r>
-        <w:rPr>
-          <w:b/>
-          <w:bCs/>
-        </w:rPr>
-        <w:t xml:space="preserve"> w radianach, korzystając z wzoru:</w:t>
-      </w:r>
-    </w:p>
-    <w:p>
-      <w:pPr>
-        <w:rPr>
-          <w:b/>
-          <w:bCs/>
-        </w:rPr>
-      </w:pPr>
-      <w:r>
-        <w:rPr>
-          <w:b/>
-          <w:bCs/>
-        </w:rPr>
-        <w:lastRenderedPageBreak/>
-        <w:drawing>
-          <wp:inline distT="0" distB="0" distL="0" distR="0" wp14:anchorId="2D8586CC" wp14:editId="37A8D06F">
-            <wp:extent cx="2000529" cy="600159"/>
-            <wp:effectExtent l="0" t="0" r="0" b="9525"/>
-            <wp:docPr id="1091486249" name="Obraz 1" descr="Obraz zawierający Czcionka, zrzut ekranu, zegar, Grafika&#10;&#10;Opis wygenerowany automatycznie"/>
-            <wp:cNvGraphicFramePr>
-              <a:graphicFrameLocks xmlns:a="http://schemas.openxmlformats.org/drawingml/2006/main" noChangeAspect="1"/>
-            </wp:cNvGraphicFramePr>
-            <a:graphic xmlns:a="http://schemas.openxmlformats.org/drawingml/2006/main">
-              <a:graphicData uri="http://schemas.openxmlformats.org/drawingml/2006/picture">
-                <pic:pic xmlns:pic="http://schemas.openxmlformats.org/drawingml/2006/picture">
-                  <pic:nvPicPr>
-                    <pic:cNvPr id="1091486249" name="Obraz 1" descr="Obraz zawierający Czcionka, zrzut ekranu, zegar, Grafika&#10;&#10;Opis wygenerowany automatycznie"/>
-                    <pic:cNvPicPr/>
-                  </pic:nvPicPr>
-                  <pic:blipFill>
-                    <a:blip r:embed="rId5"/>
-                    <a:stretch>
-                      <a:fillRect/>
-                    </a:stretch>
-                  </pic:blipFill>
-                  <pic:spPr>
-                    <a:xfrm>
-                      <a:off x="0" y="0"/>
-                      <a:ext cx="2000529" cy="600159"/>
-                    </a:xfrm>
-                    <a:prstGeom prst="rect">
-                      <a:avLst/>
-                    </a:prstGeom>
-                  </pic:spPr>
-                </pic:pic>
-              </a:graphicData>
-            </a:graphic>
-          </wp:inline>
-        </w:drawing>
-      </w:r>
-    </w:p>
-    <w:p>
-      <w:pPr>
-        <w:rPr>
-          <w:b/>
-          <w:bCs/>
-        </w:rPr>
-      </w:pPr>
-    </w:p>
-    <w:p>
-      <w:pPr>
-        <w:rPr>
-          <w:b/>
-          <w:bCs/>
-        </w:rPr>
-      </w:pPr>
-      <w:r>
-        <w:rPr>
-          <w:b/>
-          <w:bCs/>
-        </w:rPr>
-        <w:t>6. Podsumowanie pomiaru</w:t>
-      </w:r>
-    </w:p>
-    <w:p>
-      <w:pPr>
-        <w:numPr>
-          <w:ilvl w:val="0"/>
-          <w:numId w:val="12"/>
-        </w:numPr>
-        <w:rPr>
-          <w:b/>
-          <w:bCs/>
-        </w:rPr>
-      </w:pPr>
-      <w:r>
-        <w:rPr>
-          <w:b/>
-          <w:bCs/>
-        </w:rPr>
-        <w:t xml:space="preserve">Znalezienie punktów przecięcia osi czasu dla obu sygnałów w tym samym kierunku pozwala w prosty sposób zmierzyć różnicę czasu </w:t>
-      </w:r>
-      <w:proofErr w:type="spellStart"/>
-      <w:r>
-        <w:rPr>
-          <w:b/>
-          <w:bCs/>
-        </w:rPr>
-        <w:t>ttt</w:t>
-      </w:r>
-      <w:proofErr w:type="spellEnd"/>
-      <w:r>
-        <w:rPr>
-          <w:b/>
-          <w:bCs/>
-        </w:rPr>
-        <w:t>.</w:t>
-      </w:r>
-    </w:p>
-    <w:p>
-      <w:pPr>
-        <w:numPr>
-          <w:ilvl w:val="0"/>
-          <w:numId w:val="12"/>
-        </w:numPr>
-        <w:rPr>
-          <w:b/>
-          <w:bCs/>
-        </w:rPr>
-      </w:pPr>
-      <w:r>
-        <w:rPr>
-          <w:b/>
-          <w:bCs/>
-        </w:rPr>
-        <w:t>Na podstawie tej różnicy można:</w:t>
-      </w:r>
-    </w:p>
-    <w:p>
-      <w:pPr>
-        <w:numPr>
-          <w:ilvl w:val="1"/>
-          <w:numId w:val="12"/>
-        </w:numPr>
-        <w:rPr>
-          <w:b/>
-          <w:bCs/>
-        </w:rPr>
-      </w:pPr>
-      <w:r>
-        <w:rPr>
-          <w:b/>
-          <w:bCs/>
-        </w:rPr>
-        <w:t>Określić, o ile jeden sygnał wyprzedza lub opóźnia drugi,</w:t>
-      </w:r>
-    </w:p>
-    <w:p>
-      <w:pPr>
-        <w:numPr>
-          <w:ilvl w:val="1"/>
-          <w:numId w:val="12"/>
-        </w:numPr>
-        <w:rPr>
-          <w:b/>
-          <w:bCs/>
-        </w:rPr>
-      </w:pPr>
-      <w:r>
-        <w:rPr>
-          <w:b/>
-          <w:bCs/>
-        </w:rPr>
-        <w:t>Obliczyć różnicę fazy między sygnałami, jeśli mają tę samą częstotliwość.</w:t>
-      </w:r>
-    </w:p>
-    <w:p>
-      <w:pPr>
-        <w:rPr>
-          <w:b/>
-          <w:bCs/>
-        </w:rPr>
-      </w:pPr>
-      <w:r>
-        <w:rPr>
-          <w:b/>
-          <w:bCs/>
-        </w:rPr>
-        <w:t xml:space="preserve">W ten sposób różnica czasu </w:t>
-      </w:r>
-      <w:proofErr w:type="spellStart"/>
-      <w:r>
-        <w:rPr>
-          <w:b/>
-          <w:bCs/>
-        </w:rPr>
-        <w:t>ttt</w:t>
-      </w:r>
-      <w:proofErr w:type="spellEnd"/>
-      <w:r>
-        <w:rPr>
-          <w:b/>
-          <w:bCs/>
-        </w:rPr>
-        <w:t xml:space="preserve"> jest mierzona za pomocą analizy punktów przecięcia osi y=0y = 0y=0 i odczytu na osi czasu.</w:t>
-      </w:r>
-    </w:p>
-    <w:p>
-      <w:pPr>
-        <w:rPr>
-          <w:b/>
-          <w:bCs/>
-        </w:rPr>
-      </w:pPr>
+        <w:t>T = t2 – t1</w:t>
+      </w:r>
     </w:p>
     <w:p>
       <w:pPr>
@@ -798,7 +297,39 @@
     </w:p>
     <w:p>
       <w:r>
-        <w:t>Zasada działania: Materiały piezoelektryczne, takie jak kryształy lub ceramika, wykazują unikalną własność, polegającą na generowaniu ładunku elektrycznego w odpowiedzi na naprężenia mechaniczne, oraz odwrotnie, deformują się w odpowiedzi na pole elektryczne. W głośniku piezoelektrycznym ta własność jest wykorzystywana do konwersji sygnałów elektrycznych w drgania mechaniczne, które są następnie emitowane jako fale dźwiękowe.</w:t>
+        <w:t>Zasada działania: Materiały piezoelektryczn</w:t>
+      </w:r>
+      <w:r>
+        <w:t xml:space="preserve">e </w:t>
+      </w:r>
+      <w:r>
+        <w:t>przekształca</w:t>
+      </w:r>
+      <w:r>
+        <w:t xml:space="preserve">ją </w:t>
+      </w:r>
+      <w:r>
+        <w:t>energi</w:t>
+      </w:r>
+      <w:r>
+        <w:t>e</w:t>
+      </w:r>
+      <w:r>
+        <w:t xml:space="preserve"> elektryczn</w:t>
+      </w:r>
+      <w:r>
+        <w:t>ą</w:t>
+      </w:r>
+      <w:r>
+        <w:t xml:space="preserve"> w wibracje mechaniczne, generując w ten sposób fale dźwiękowe. </w:t>
+      </w:r>
+      <w:r>
+        <w:t>Mają działanie dwukierunkowe odłączenie napięcia sprawi, że piezoelektryk odkształci się.</w:t>
+      </w:r>
+    </w:p>
+    <w:p>
+      <w:r>
+        <w:t>W głośniku piezoelektrycznym ta własność jest wykorzystywana do konwersji sygnałów elektrycznych w drgania mechaniczne, które są następnie emitowane jako fale dźwiękowe.</w:t>
       </w:r>
     </w:p>
     <w:p/>
@@ -811,314 +342,92 @@
         <w:t>Mikrofon światłowodowy</w:t>
       </w:r>
       <w:r>
-        <w:t> - zamienia fale akustyczne w sygnały elektryczne dzięki rejestrowaniu zmian w natężeniu światła, zamiast zmian pojemności lub pola magnetycznego, jak w przypadku konwencjonalnych mikrofonów.</w:t>
+        <w:t> - zamienia fale akustyczne w sygnały elektryczne dzięki rejestrowaniu zmian w natężeniu światła</w:t>
+      </w:r>
+      <w:r>
+        <w:t xml:space="preserve">. </w:t>
+      </w:r>
+      <w:r>
+        <w:t xml:space="preserve">Podczas pracy, światło laserowe przechodzi przez włókno światłowodowe w celu oświetlenia powierzchni odbijającej </w:t>
+      </w:r>
+      <w:r>
+        <w:t>(</w:t>
+      </w:r>
+      <w:r>
+        <w:t>membrany</w:t>
+      </w:r>
+      <w:r>
+        <w:t>)</w:t>
+      </w:r>
+      <w:r>
+        <w:t xml:space="preserve">. Drgania membrany modulują intensywność światła odbijającego się od membrany w określonym kierunku. Zmodulowane światło jest następnie transmitowane przez drugie włókno optyczne do fotodetektora, który przekształca tak zmodulowany sygnał świetlny w analogowy lub cyfrowy sygnał dźwiękowy. </w:t>
       </w:r>
     </w:p>
     <w:p>
       <w:r>
-        <w:t xml:space="preserve">Podczas pracy, światło laserowe przechodzi przez włókno światłowodowe w celu oświetlenia powierzchni odbijającej - membrany. Drgania membrany modulują intensywność światła odbijającego się od membrany w określonym kierunku. Zmodulowane światło jest następnie transmitowane przez drugie włókno optyczne do fotodetektora, który przekształca tak zmodulowany sygnał świetlny w analogowy lub </w:t>
-      </w:r>
-      <w:r>
         <w:lastRenderedPageBreak/>
-        <w:t>cyfrowy sygnał dźwiękowy. Mikrofony światłowodowe posiadają wysoki zakres dynamiki i częstotliwości, podobny do najlepszych konwencjonalnych mikrofonów hi-fi.</w:t>
+        <w:t>Mikrofony światłowodowe są odporne na jakiekolwiek pola elektryczne, magnetyczne, elektrostatyczne lub promieniowanie radioaktywne, są więc idealne do stosowania w miejscach, gdzie tradycyjne mikrofony są nieskuteczne, takich jak np. wnętrze turbin przemysłowych lub rezonans magnetyczny.</w:t>
+      </w:r>
+    </w:p>
+    <w:p/>
+    <w:p/>
+    <w:p>
+      <w:r>
+        <w:t>Reszta niezbędna:</w:t>
       </w:r>
     </w:p>
     <w:p>
       <w:r>
-        <w:t>Mikrofony światłowodowe są odporne na jakiekolwiek pola elektryczne, magnetyczne, elektrostatyczne lub promieniowanie radioaktywne, są więc idealne do stosowania w miejscach, gdzie tradycyjne mikrofony są nieskuteczne, takich jak np. wnętrze turbin przemysłowych lub rezonans magnetyczny.</w:t>
+        <w:t xml:space="preserve">• Komputer </w:t>
+      </w:r>
+    </w:p>
+    <w:p>
+      <w:r>
+        <w:t xml:space="preserve">• Interfejs </w:t>
+      </w:r>
+      <w:proofErr w:type="spellStart"/>
+      <w:r>
+        <w:t>Coach</w:t>
+      </w:r>
+      <w:proofErr w:type="spellEnd"/>
+      <w:r>
+        <w:t xml:space="preserve"> Lab II</w:t>
+      </w:r>
+    </w:p>
+    <w:p>
+      <w:r>
+        <w:t xml:space="preserve"> • Interfejs Sound Generator</w:t>
       </w:r>
     </w:p>
     <w:p/>
+    <w:p/>
     <w:p>
-      <w:pPr>
-        <w:rPr>
-          <w:b/>
-          <w:bCs/>
-        </w:rPr>
-      </w:pPr>
-      <w:r>
-        <w:rPr>
-          <w:b/>
-          <w:bCs/>
-        </w:rPr>
-        <w:t>Zasada działania</w:t>
+      <w:r>
+        <w:t>3. Spis praw I zjawisk fizycznych</w:t>
       </w:r>
     </w:p>
     <w:p>
-      <w:pPr>
-        <w:numPr>
-          <w:ilvl w:val="0"/>
-          <w:numId w:val="13"/>
-        </w:numPr>
-      </w:pPr>
-      <w:r>
-        <w:rPr>
-          <w:b/>
-          <w:bCs/>
-        </w:rPr>
-        <w:t>Komorze światłowodowe</w:t>
-      </w:r>
-      <w:r>
-        <w:t xml:space="preserve">: Mikrofon światłowodowy składałby się z małej komory światłowodowej, podobnej do interferometru </w:t>
-      </w:r>
-      <w:proofErr w:type="spellStart"/>
-      <w:r>
-        <w:t>Fabry’ego</w:t>
-      </w:r>
-      <w:proofErr w:type="spellEnd"/>
-      <w:r>
-        <w:t>-Perota, wbudowanej w kapsułę mikrofonu. Komora ta składałaby się z dwóch częściowo przepuszczalnych luster (np. siatek dyfrakcyjnych) i ruchomej membrany (błony).</w:t>
+      <w:r>
+        <w:t xml:space="preserve">• Fale mechaniczne </w:t>
       </w:r>
     </w:p>
     <w:p>
-      <w:pPr>
-        <w:numPr>
-          <w:ilvl w:val="0"/>
-          <w:numId w:val="13"/>
-        </w:numPr>
-      </w:pPr>
-      <w:r>
-        <w:rPr>
-          <w:b/>
-          <w:bCs/>
-        </w:rPr>
-        <w:t>Modulacja światła</w:t>
-      </w:r>
-      <w:r>
-        <w:t>: Gdy fale dźwiękowe dotrą do membrany, modulowałyby sygnał świetlny przesyłany przez komorę światłowodową. Modulacja ta byłaby proporcjonalna do poziomu ciśnienia dźwięku.</w:t>
+      <w:r>
+        <w:t>• Właściwości dźwięku</w:t>
       </w:r>
     </w:p>
     <w:p>
-      <w:pPr>
-        <w:numPr>
-          <w:ilvl w:val="0"/>
-          <w:numId w:val="13"/>
-        </w:numPr>
-      </w:pPr>
-      <w:r>
-        <w:rPr>
-          <w:b/>
-          <w:bCs/>
-        </w:rPr>
-        <w:t>Wykrywanie</w:t>
-      </w:r>
-      <w:r>
-        <w:t xml:space="preserve">: Zmodulowany sygnał świetlny byłby wykrywany przez fotodetektor (np. </w:t>
-      </w:r>
-      <w:proofErr w:type="spellStart"/>
-      <w:r>
-        <w:t>fotodiode</w:t>
-      </w:r>
-      <w:proofErr w:type="spellEnd"/>
-      <w:r>
-        <w:t>) na drugim końcu światłowodu.</w:t>
+      <w:r>
+        <w:t xml:space="preserve"> • Prędkość dźwięku</w:t>
       </w:r>
     </w:p>
     <w:p>
-      <w:pPr>
-        <w:numPr>
-          <w:ilvl w:val="0"/>
-          <w:numId w:val="13"/>
-        </w:numPr>
-      </w:pPr>
-      <w:r>
-        <w:rPr>
-          <w:b/>
-          <w:bCs/>
-        </w:rPr>
-        <w:t>Przetwarzanie sygnału</w:t>
-      </w:r>
-      <w:r>
-        <w:t>: Wykryty sygnał byłby następnie wzmacniany, filtrowany i przetwarzany w celu wyodrębnienia informacji audio.</w:t>
-      </w:r>
-    </w:p>
-    <w:p/>
-    <w:p>
-      <w:r>
-        <w:t>Reszta niezbędna:</w:t>
+      <w:r>
+        <w:t>Prawo propagacji fali akustycznej</w:t>
       </w:r>
     </w:p>
     <w:p>
-      <w:pPr>
-        <w:rPr>
-          <w:lang w:val="en-US"/>
-        </w:rPr>
-      </w:pPr>
-      <w:r>
-        <w:rPr>
-          <w:lang w:val="en-US"/>
-        </w:rPr>
-        <w:t xml:space="preserve">• </w:t>
-      </w:r>
-      <w:proofErr w:type="spellStart"/>
-      <w:r>
-        <w:rPr>
-          <w:lang w:val="en-US"/>
-        </w:rPr>
-        <w:t>Komputer</w:t>
-      </w:r>
-      <w:proofErr w:type="spellEnd"/>
-      <w:r>
-        <w:rPr>
-          <w:lang w:val="en-US"/>
-        </w:rPr>
-        <w:t xml:space="preserve"> </w:t>
-      </w:r>
-    </w:p>
-    <w:p>
-      <w:pPr>
-        <w:rPr>
-          <w:lang w:val="en-US"/>
-        </w:rPr>
-      </w:pPr>
-      <w:r>
-        <w:rPr>
-          <w:lang w:val="en-US"/>
-        </w:rPr>
-        <w:t xml:space="preserve">• </w:t>
-      </w:r>
-      <w:proofErr w:type="spellStart"/>
-      <w:r>
-        <w:rPr>
-          <w:lang w:val="en-US"/>
-        </w:rPr>
-        <w:t>Interfejs</w:t>
-      </w:r>
-      <w:proofErr w:type="spellEnd"/>
-      <w:r>
-        <w:rPr>
-          <w:lang w:val="en-US"/>
-        </w:rPr>
-        <w:t xml:space="preserve"> Coach Lab II</w:t>
-      </w:r>
-    </w:p>
-    <w:p>
-      <w:pPr>
-        <w:rPr>
-          <w:lang w:val="en-US"/>
-        </w:rPr>
-      </w:pPr>
-      <w:r>
-        <w:rPr>
-          <w:lang w:val="en-US"/>
-        </w:rPr>
-        <w:t xml:space="preserve"> • </w:t>
-      </w:r>
-      <w:proofErr w:type="spellStart"/>
-      <w:r>
-        <w:rPr>
-          <w:lang w:val="en-US"/>
-        </w:rPr>
-        <w:t>Interfejs</w:t>
-      </w:r>
-      <w:proofErr w:type="spellEnd"/>
-      <w:r>
-        <w:rPr>
-          <w:lang w:val="en-US"/>
-        </w:rPr>
-        <w:t xml:space="preserve"> Sound Generator</w:t>
-      </w:r>
-    </w:p>
-    <w:p>
-      <w:pPr>
-        <w:rPr>
-          <w:lang w:val="en-US"/>
-        </w:rPr>
-      </w:pPr>
-    </w:p>
-    <w:p>
-      <w:pPr>
-        <w:rPr>
-          <w:lang w:val="en-US"/>
-        </w:rPr>
-      </w:pPr>
-    </w:p>
-    <w:p>
-      <w:pPr>
-        <w:rPr>
-          <w:lang w:val="en-US"/>
-        </w:rPr>
-      </w:pPr>
-      <w:r>
-        <w:rPr>
-          <w:lang w:val="en-US"/>
-        </w:rPr>
-        <w:t xml:space="preserve">3. </w:t>
-      </w:r>
-      <w:proofErr w:type="spellStart"/>
-      <w:r>
-        <w:rPr>
-          <w:lang w:val="en-US"/>
-        </w:rPr>
-        <w:t>Spis</w:t>
-      </w:r>
-      <w:proofErr w:type="spellEnd"/>
-      <w:r>
-        <w:rPr>
-          <w:lang w:val="en-US"/>
-        </w:rPr>
-        <w:t xml:space="preserve"> </w:t>
-      </w:r>
-      <w:proofErr w:type="spellStart"/>
-      <w:r>
-        <w:rPr>
-          <w:lang w:val="en-US"/>
-        </w:rPr>
-        <w:t>praw</w:t>
-      </w:r>
-      <w:proofErr w:type="spellEnd"/>
-      <w:r>
-        <w:rPr>
-          <w:lang w:val="en-US"/>
-        </w:rPr>
-        <w:t xml:space="preserve"> I </w:t>
-      </w:r>
-      <w:proofErr w:type="spellStart"/>
-      <w:r>
-        <w:rPr>
-          <w:lang w:val="en-US"/>
-        </w:rPr>
-        <w:t>zjawisk</w:t>
-      </w:r>
-      <w:proofErr w:type="spellEnd"/>
-      <w:r>
-        <w:rPr>
-          <w:lang w:val="en-US"/>
-        </w:rPr>
-        <w:t xml:space="preserve"> </w:t>
-      </w:r>
-      <w:proofErr w:type="spellStart"/>
-      <w:r>
-        <w:rPr>
-          <w:lang w:val="en-US"/>
-        </w:rPr>
-        <w:t>fizycznych</w:t>
-      </w:r>
-      <w:proofErr w:type="spellEnd"/>
-    </w:p>
-    <w:p>
-      <w:r>
-        <w:t xml:space="preserve">• Fale mechaniczne </w:t>
-      </w:r>
-    </w:p>
-    <w:p>
-      <w:r>
-        <w:t>• Właściwości dźwięku</w:t>
-      </w:r>
-    </w:p>
-    <w:p>
-      <w:r>
-        <w:t xml:space="preserve"> • Prędkość dźwięku</w:t>
-      </w:r>
-    </w:p>
-    <w:p>
-      <w:r>
-        <w:t>Prawo propagacji fali akustycznej</w:t>
-      </w:r>
-    </w:p>
-    <w:p>
-      <w:r>
-        <w:lastRenderedPageBreak/>
+      <w:r>
         <w:t>Zjawisko dyfrakcji dźwięku</w:t>
       </w:r>
     </w:p>
@@ -1139,7 +448,7 @@
 </file>
 
 <file path=word/numbering.xml><?xml version="1.0" encoding="utf-8"?>
-<w:numbering xmlns:wpc="http://schemas.microsoft.com/office/word/2010/wordprocessingCanvas" xmlns:cx="http://schemas.microsoft.com/office/drawing/2014/chartex" xmlns:cx1="http://schemas.microsoft.com/office/drawing/2015/9/8/chartex" xmlns:cx2="http://schemas.microsoft.com/office/drawing/2015/10/21/chartex" xmlns:cx3="http://schemas.microsoft.com/office/drawing/2016/5/9/chartex" xmlns:cx4="http://schemas.microsoft.com/office/drawing/2016/5/10/chartex" xmlns:cx5="http://schemas.microsoft.com/office/drawing/2016/5/11/chartex" xmlns:cx6="http://schemas.microsoft.com/office/drawing/2016/5/12/chartex" xmlns:cx7="http://schemas.microsoft.com/office/drawing/2016/5/13/chartex" xmlns:cx8="http://schemas.microsoft.com/office/drawing/2016/5/14/chartex" xmlns:mc="http://schemas.openxmlformats.org/markup-compatibility/2006" xmlns:aink="http://schemas.microsoft.com/office/drawing/2016/ink" xmlns:am3d="http://schemas.microsoft.com/office/drawing/2017/model3d" xmlns:o="urn:schemas-microsoft-com:office:office" xmlns:oel="http://schemas.microsoft.com/office/2019/extlst" xmlns:r="http://schemas.openxmlformats.org/officeDocument/2006/relationships" xmlns:m="http://schemas.openxmlformats.org/officeDocument/2006/math" xmlns:v="urn:schemas-microsoft-com:vml" xmlns:wp14="http://schemas.microsoft.com/office/word/2010/wordprocessingDrawing" xmlns:wp="http://schemas.openxmlformats.org/drawingml/2006/wordprocessingDrawing" xmlns:w10="urn:schemas-microsoft-com:office:word" xmlns:w="http://schemas.openxmlformats.org/wordprocessingml/2006/main" xmlns:w14="http://schemas.microsoft.com/office/word/2010/wordml" xmlns:w15="http://schemas.microsoft.com/office/word/2012/wordml" xmlns:w16cex="http://schemas.microsoft.com/office/word/2018/wordml/cex" xmlns:w16cid="http://schemas.microsoft.com/office/word/2016/wordml/cid" xmlns:w16="http://schemas.microsoft.com/office/word/2018/wordml" xmlns:w16du="http://schemas.microsoft.com/office/word/2023/wordml/word16du" xmlns:w16sdtdh="http://schemas.microsoft.com/office/word/2020/wordml/sdtdatahash" xmlns:w16sdtfl="http://schemas.microsoft.com/office/word/2024/wordml/sdtformatlock" xmlns:w16se="http://schemas.microsoft.com/office/word/2015/wordml/symex" xmlns:wpg="http://schemas.microsoft.com/office/word/2010/wordprocessingGroup" xmlns:wpi="http://schemas.microsoft.com/office/word/2010/wordprocessingInk" xmlns:wne="http://schemas.microsoft.com/office/word/2006/wordml" xmlns:wps="http://schemas.microsoft.com/office/word/2010/wordprocessingShape" mc:Ignorable="w14 w15 w16se w16cid w16 w16cex w16sdtdh w16sdtfl w16du wp14">
+<w:numbering xmlns:wpc="http://schemas.microsoft.com/office/word/2010/wordprocessingCanvas" xmlns:cx="http://schemas.microsoft.com/office/drawing/2014/chartex" xmlns:cx1="http://schemas.microsoft.com/office/drawing/2015/9/8/chartex" xmlns:cx2="http://schemas.microsoft.com/office/drawing/2015/10/21/chartex" xmlns:cx3="http://schemas.microsoft.com/office/drawing/2016/5/9/chartex" xmlns:cx4="http://schemas.microsoft.com/office/drawing/2016/5/10/chartex" xmlns:cx5="http://schemas.microsoft.com/office/drawing/2016/5/11/chartex" xmlns:cx6="http://schemas.microsoft.com/office/drawing/2016/5/12/chartex" xmlns:cx7="http://schemas.microsoft.com/office/drawing/2016/5/13/chartex" xmlns:cx8="http://schemas.microsoft.com/office/drawing/2016/5/14/chartex" xmlns:mc="http://schemas.openxmlformats.org/markup-compatibility/2006" xmlns:aink="http://schemas.microsoft.com/office/drawing/2016/ink" xmlns:am3d="http://schemas.microsoft.com/office/drawing/2017/model3d" xmlns:o="urn:schemas-microsoft-com:office:office" xmlns:oel="http://schemas.microsoft.com/office/2019/extlst" xmlns:r="http://schemas.openxmlformats.org/officeDocument/2006/relationships" xmlns:m="http://schemas.openxmlformats.org/officeDocument/2006/math" xmlns:v="urn:schemas-microsoft-com:vml" xmlns:wp14="http://schemas.microsoft.com/office/word/2010/wordprocessingDrawing" xmlns:wp="http://schemas.openxmlformats.org/drawingml/2006/wordprocessingDrawing" xmlns:w10="urn:schemas-microsoft-com:office:word" xmlns:w="http://schemas.openxmlformats.org/wordprocessingml/2006/main" xmlns:w14="http://schemas.microsoft.com/office/word/2010/wordml" xmlns:w15="http://schemas.microsoft.com/office/word/2012/wordml" xmlns:w16cex="http://schemas.microsoft.com/office/word/2018/wordml/cex" xmlns:w16cid="http://schemas.microsoft.com/office/word/2016/wordml/cid" xmlns:w16="http://schemas.microsoft.com/office/word/2018/wordml" xmlns:w16du="http://schemas.microsoft.com/office/word/2023/wordml/word16du" xmlns:w16sdtdh="http://schemas.microsoft.com/office/word/2020/wordml/sdtdatahash" xmlns:w16se="http://schemas.microsoft.com/office/word/2015/wordml/symex" xmlns:wpg="http://schemas.microsoft.com/office/word/2010/wordprocessingGroup" xmlns:wpi="http://schemas.microsoft.com/office/word/2010/wordprocessingInk" xmlns:wne="http://schemas.microsoft.com/office/word/2006/wordml" xmlns:wps="http://schemas.microsoft.com/office/word/2010/wordprocessingShape" mc:Ignorable="w14 w15 w16se w16cid w16 w16cex w16sdtdh w16du wp14">
   <w:abstractNum w:abstractNumId="0" w15:restartNumberingAfterBreak="0">
     <w:nsid w:val="120B60F4"/>
     <w:multiLevelType w:val="multilevel"/>
@@ -3084,7 +2393,7 @@
 </file>
 
 <file path=word/styles.xml><?xml version="1.0" encoding="utf-8"?>
-<w:styles xmlns:mc="http://schemas.openxmlformats.org/markup-compatibility/2006" xmlns:r="http://schemas.openxmlformats.org/officeDocument/2006/relationships" xmlns:w="http://schemas.openxmlformats.org/wordprocessingml/2006/main" xmlns:w14="http://schemas.microsoft.com/office/word/2010/wordml" xmlns:w15="http://schemas.microsoft.com/office/word/2012/wordml" xmlns:w16cex="http://schemas.microsoft.com/office/word/2018/wordml/cex" xmlns:w16cid="http://schemas.microsoft.com/office/word/2016/wordml/cid" xmlns:w16="http://schemas.microsoft.com/office/word/2018/wordml" xmlns:w16du="http://schemas.microsoft.com/office/word/2023/wordml/word16du" xmlns:w16sdtdh="http://schemas.microsoft.com/office/word/2020/wordml/sdtdatahash" xmlns:w16sdtfl="http://schemas.microsoft.com/office/word/2024/wordml/sdtformatlock" xmlns:w16se="http://schemas.microsoft.com/office/word/2015/wordml/symex" mc:Ignorable="w14 w15 w16se w16cid w16 w16cex w16sdtdh w16sdtfl w16du">
+<w:styles xmlns:mc="http://schemas.openxmlformats.org/markup-compatibility/2006" xmlns:r="http://schemas.openxmlformats.org/officeDocument/2006/relationships" xmlns:w="http://schemas.openxmlformats.org/wordprocessingml/2006/main" xmlns:w14="http://schemas.microsoft.com/office/word/2010/wordml" xmlns:w15="http://schemas.microsoft.com/office/word/2012/wordml" xmlns:w16cex="http://schemas.microsoft.com/office/word/2018/wordml/cex" xmlns:w16cid="http://schemas.microsoft.com/office/word/2016/wordml/cid" xmlns:w16="http://schemas.microsoft.com/office/word/2018/wordml" xmlns:w16du="http://schemas.microsoft.com/office/word/2023/wordml/word16du" xmlns:w16sdtdh="http://schemas.microsoft.com/office/word/2020/wordml/sdtdatahash" xmlns:w16se="http://schemas.microsoft.com/office/word/2015/wordml/symex" mc:Ignorable="w14 w15 w16se w16cid w16 w16cex w16sdtdh w16du">
   <w:docDefaults>
     <w:rPrDefault>
       <w:rPr>
